--- a/Dokumentation/Lesson_Learnend_Ho_Tin.docx
+++ b/Dokumentation/Lesson_Learnend_Ho_Tin.docx
@@ -39,7 +39,18 @@
           <w:sz w:val="36"/>
           <w:szCs w:val="36"/>
         </w:rPr>
-        <w:t>Learnend</w:t>
+        <w:t>Learne</w:t>
+      </w:r>
+      <w:bookmarkStart w:id="0" w:name="_GoBack"/>
+      <w:bookmarkEnd w:id="0"/>
+      <w:r>
+        <w:rPr>
+          <w:rFonts w:ascii="Arial" w:hAnsi="Arial" w:cs="Arial"/>
+          <w:b/>
+          <w:sz w:val="36"/>
+          <w:szCs w:val="36"/>
+        </w:rPr>
+        <w:t>d</w:t>
       </w:r>
       <w:proofErr w:type="spellEnd"/>
     </w:p>
@@ -1012,8 +1023,6 @@
         </w:rPr>
         <w:t xml:space="preserve"> wie letzte Woche super funktioniert. Wir haben zudem eine starke Hilfe für unser Team zubekommen – den Johannes Miss.</w:t>
       </w:r>
-      <w:bookmarkStart w:id="0" w:name="_GoBack"/>
-      <w:bookmarkEnd w:id="0"/>
     </w:p>
     <w:p>
       <w:pPr>
@@ -2973,7 +2982,7 @@
 </file>
 
 <file path=customXml/itemProps1.xml><?xml version="1.0" encoding="utf-8"?>
-<ds:datastoreItem xmlns:ds="http://schemas.openxmlformats.org/officeDocument/2006/customXml" ds:itemID="{D7E0CC56-6AD0-4D27-8A92-2BFF1226F724}">
+<ds:datastoreItem xmlns:ds="http://schemas.openxmlformats.org/officeDocument/2006/customXml" ds:itemID="{AA91572B-0E3E-423C-BEC8-2D2343FFF48D}">
   <ds:schemaRefs>
     <ds:schemaRef ds:uri="http://schemas.openxmlformats.org/officeDocument/2006/bibliography"/>
   </ds:schemaRefs>
